--- a/Sequence_delivering_purchaseorders.docx
+++ b/Sequence_delivering_purchaseorders.docx
@@ -117,6 +117,70 @@
         </w:rPr>
         <w:t xml:space="preserve"> not a user.</w:t>
       </w:r>
+      <w:r>
+        <w:rPr>
+          <w:rFonts w:ascii="Times New Roman" w:hAnsi="Times New Roman" w:cs="Times New Roman"/>
+          <w:sz w:val="24"/>
+          <w:szCs w:val="24"/>
+        </w:rPr>
+        <w:t xml:space="preserve"> And </w:t>
+      </w:r>
+      <w:r>
+        <w:rPr>
+          <w:rFonts w:ascii="Times New Roman" w:hAnsi="Times New Roman" w:cs="Times New Roman"/>
+          <w:sz w:val="24"/>
+          <w:szCs w:val="24"/>
+        </w:rPr>
+        <w:t>also,</w:t>
+      </w:r>
+      <w:r>
+        <w:rPr>
+          <w:rFonts w:ascii="Times New Roman" w:hAnsi="Times New Roman" w:cs="Times New Roman"/>
+          <w:sz w:val="24"/>
+          <w:szCs w:val="24"/>
+        </w:rPr>
+        <w:t xml:space="preserve"> payment for the delivery team can neglect </w:t>
+      </w:r>
+      <w:r>
+        <w:rPr>
+          <w:rFonts w:ascii="Times New Roman" w:hAnsi="Times New Roman" w:cs="Times New Roman"/>
+          <w:sz w:val="24"/>
+          <w:szCs w:val="24"/>
+        </w:rPr>
+        <w:t>with</w:t>
+      </w:r>
+      <w:r>
+        <w:rPr>
+          <w:rFonts w:ascii="Times New Roman" w:hAnsi="Times New Roman" w:cs="Times New Roman"/>
+          <w:sz w:val="24"/>
+          <w:szCs w:val="24"/>
+        </w:rPr>
+        <w:t xml:space="preserve"> it. </w:t>
+      </w:r>
+      <w:r>
+        <w:rPr>
+          <w:rFonts w:ascii="Times New Roman" w:hAnsi="Times New Roman" w:cs="Times New Roman"/>
+          <w:sz w:val="24"/>
+          <w:szCs w:val="24"/>
+        </w:rPr>
+        <w:t>(We can think delivery team as taxi drivers here. I mean we can call them when we need and give the payment at that time and should be able to close the chap</w:t>
+      </w:r>
+      <w:r>
+        <w:rPr>
+          <w:rFonts w:ascii="Times New Roman" w:hAnsi="Times New Roman" w:cs="Times New Roman"/>
+          <w:sz w:val="24"/>
+          <w:szCs w:val="24"/>
+        </w:rPr>
+        <w:t>ter for that time.</w:t>
+      </w:r>
+      <w:r>
+        <w:rPr>
+          <w:rFonts w:ascii="Times New Roman" w:hAnsi="Times New Roman" w:cs="Times New Roman"/>
+          <w:sz w:val="24"/>
+          <w:szCs w:val="24"/>
+        </w:rPr>
+        <w:t>)</w:t>
+      </w:r>
     </w:p>
     <w:p>
       <w:pPr>
@@ -131,18 +195,156 @@
           <w:szCs w:val="24"/>
         </w:rPr>
       </w:pPr>
+      <w:r>
+        <w:rPr>
+          <w:rFonts w:ascii="Times New Roman" w:hAnsi="Times New Roman" w:cs="Times New Roman"/>
+          <w:sz w:val="24"/>
+          <w:szCs w:val="24"/>
+        </w:rPr>
+        <w:t xml:space="preserve">Procurement Manager, Site Manager and Supplier should responsible for </w:t>
+      </w:r>
+      <w:r>
+        <w:rPr>
+          <w:rFonts w:ascii="Times New Roman" w:hAnsi="Times New Roman" w:cs="Times New Roman"/>
+          <w:sz w:val="24"/>
+          <w:szCs w:val="24"/>
+        </w:rPr>
+        <w:t>delivery team</w:t>
+      </w:r>
+      <w:r>
+        <w:rPr>
+          <w:rFonts w:ascii="Times New Roman" w:hAnsi="Times New Roman" w:cs="Times New Roman"/>
+          <w:sz w:val="24"/>
+          <w:szCs w:val="24"/>
+        </w:rPr>
+        <w:t xml:space="preserve"> and shoul</w:t>
+      </w:r>
+      <w:r>
+        <w:rPr>
+          <w:rFonts w:ascii="Times New Roman" w:hAnsi="Times New Roman" w:cs="Times New Roman"/>
+          <w:sz w:val="24"/>
+          <w:szCs w:val="24"/>
+        </w:rPr>
+        <w:t>d be able to monitor their work.</w:t>
+      </w:r>
+    </w:p>
+    <w:p>
+      <w:pPr>
+        <w:pStyle w:val="ListParagraph"/>
+        <w:numPr>
+          <w:ilvl w:val="0"/>
+          <w:numId w:val="2"/>
+        </w:numPr>
+        <w:rPr>
+          <w:rFonts w:ascii="Times New Roman" w:hAnsi="Times New Roman" w:cs="Times New Roman"/>
+          <w:sz w:val="24"/>
+          <w:szCs w:val="24"/>
+        </w:rPr>
+      </w:pPr>
+      <w:r>
+        <w:rPr>
+          <w:rFonts w:ascii="Times New Roman" w:hAnsi="Times New Roman" w:cs="Times New Roman"/>
+          <w:sz w:val="24"/>
+          <w:szCs w:val="24"/>
+        </w:rPr>
+        <w:t>Taken the scenario of buying goods in large scales and store them according to the availability of site.</w:t>
+      </w:r>
+    </w:p>
+    <w:p>
+      <w:pPr>
+        <w:pStyle w:val="ListParagraph"/>
+        <w:numPr>
+          <w:ilvl w:val="0"/>
+          <w:numId w:val="2"/>
+        </w:numPr>
+        <w:rPr>
+          <w:rFonts w:ascii="Times New Roman" w:hAnsi="Times New Roman" w:cs="Times New Roman"/>
+          <w:sz w:val="24"/>
+          <w:szCs w:val="24"/>
+        </w:rPr>
+      </w:pPr>
+      <w:r>
+        <w:rPr>
+          <w:rFonts w:ascii="Times New Roman" w:hAnsi="Times New Roman" w:cs="Times New Roman"/>
+          <w:sz w:val="24"/>
+          <w:szCs w:val="24"/>
+        </w:rPr>
+        <w:t>Assumed payment for the delivery team for their delivering is not happened through system.</w:t>
+      </w:r>
+    </w:p>
+    <w:p>
+      <w:pPr>
+        <w:pStyle w:val="ListParagraph"/>
+        <w:numPr>
+          <w:ilvl w:val="0"/>
+          <w:numId w:val="2"/>
+        </w:numPr>
+        <w:rPr>
+          <w:rFonts w:ascii="Times New Roman" w:hAnsi="Times New Roman" w:cs="Times New Roman"/>
+          <w:sz w:val="24"/>
+          <w:szCs w:val="24"/>
+        </w:rPr>
+      </w:pPr>
+      <w:r>
+        <w:rPr>
+          <w:rFonts w:ascii="Times New Roman" w:hAnsi="Times New Roman" w:cs="Times New Roman"/>
+          <w:sz w:val="24"/>
+          <w:szCs w:val="24"/>
+        </w:rPr>
+        <w:t>Assumed payment for the goods for supplier has already done. Because supplier also need money to buy some goods. And as I mentioned under the use case assumption I have neglected the process of buying goods from vendors by suppliers.</w:t>
+      </w:r>
+    </w:p>
+    <w:p>
+      <w:pPr>
+        <w:pStyle w:val="ListParagraph"/>
+        <w:numPr>
+          <w:ilvl w:val="0"/>
+          <w:numId w:val="2"/>
+        </w:numPr>
+        <w:rPr>
+          <w:rFonts w:ascii="Times New Roman" w:hAnsi="Times New Roman" w:cs="Times New Roman"/>
+          <w:sz w:val="24"/>
+          <w:szCs w:val="24"/>
+        </w:rPr>
+      </w:pPr>
+      <w:proofErr w:type="spellStart"/>
+      <w:proofErr w:type="gramStart"/>
+      <w:r>
+        <w:rPr>
+          <w:rFonts w:ascii="Times New Roman" w:hAnsi="Times New Roman" w:cs="Times New Roman"/>
+          <w:sz w:val="24"/>
+          <w:szCs w:val="24"/>
+        </w:rPr>
+        <w:t>getApprovedO</w:t>
+      </w:r>
+      <w:r>
+        <w:rPr>
+          <w:rFonts w:ascii="Times New Roman" w:hAnsi="Times New Roman" w:cs="Times New Roman"/>
+          <w:sz w:val="24"/>
+          <w:szCs w:val="24"/>
+        </w:rPr>
+        <w:t>rdersByPriority</w:t>
+      </w:r>
+      <w:proofErr w:type="spellEnd"/>
+      <w:r>
+        <w:rPr>
+          <w:rFonts w:ascii="Times New Roman" w:hAnsi="Times New Roman" w:cs="Times New Roman"/>
+          <w:sz w:val="24"/>
+          <w:szCs w:val="24"/>
+        </w:rPr>
+        <w:t>(</w:t>
+      </w:r>
+      <w:proofErr w:type="gramEnd"/>
+      <w:r>
+        <w:rPr>
+          <w:rFonts w:ascii="Times New Roman" w:hAnsi="Times New Roman" w:cs="Times New Roman"/>
+          <w:sz w:val="24"/>
+          <w:szCs w:val="24"/>
+        </w:rPr>
+        <w:t xml:space="preserve">) method will return the </w:t>
+      </w:r>
       <w:bookmarkStart w:id="0" w:name="_GoBack"/>
       <w:bookmarkEnd w:id="0"/>
-    </w:p>
-    <w:p>
-      <w:pPr>
-        <w:ind w:left="360"/>
-        <w:rPr>
-          <w:rFonts w:ascii="Times New Roman" w:hAnsi="Times New Roman" w:cs="Times New Roman"/>
-          <w:sz w:val="24"/>
-          <w:szCs w:val="24"/>
-        </w:rPr>
-      </w:pPr>
     </w:p>
     <w:p/>
     <w:sectPr>

--- a/Sequence_delivering_purchaseorders.docx
+++ b/Sequence_delivering_purchaseorders.docx
@@ -163,7 +163,23 @@
           <w:sz w:val="24"/>
           <w:szCs w:val="24"/>
         </w:rPr>
-        <w:t>(We can think delivery team as taxi drivers here. I mean we can call them when we need and give the payment at that time and should be able to close the chap</w:t>
+        <w:t xml:space="preserve">(We can think delivery team as taxi drivers here. I mean we can call them when we need and </w:t>
+      </w:r>
+      <w:r>
+        <w:rPr>
+          <w:rFonts w:ascii="Times New Roman" w:hAnsi="Times New Roman" w:cs="Times New Roman"/>
+          <w:sz w:val="24"/>
+          <w:szCs w:val="24"/>
+        </w:rPr>
+        <w:t>make</w:t>
+      </w:r>
+      <w:r>
+        <w:rPr>
+          <w:rFonts w:ascii="Times New Roman" w:hAnsi="Times New Roman" w:cs="Times New Roman"/>
+          <w:sz w:val="24"/>
+          <w:szCs w:val="24"/>
+        </w:rPr>
+        <w:t xml:space="preserve"> the payment at that time and should be able to close the chap</w:t>
       </w:r>
       <w:r>
         <w:rPr>
@@ -201,31 +217,25 @@
           <w:sz w:val="24"/>
           <w:szCs w:val="24"/>
         </w:rPr>
-        <w:t xml:space="preserve">Procurement Manager, Site Manager and Supplier should responsible for </w:t>
-      </w:r>
-      <w:r>
-        <w:rPr>
-          <w:rFonts w:ascii="Times New Roman" w:hAnsi="Times New Roman" w:cs="Times New Roman"/>
-          <w:sz w:val="24"/>
-          <w:szCs w:val="24"/>
-        </w:rPr>
-        <w:t>delivery team</w:t>
-      </w:r>
-      <w:r>
-        <w:rPr>
-          <w:rFonts w:ascii="Times New Roman" w:hAnsi="Times New Roman" w:cs="Times New Roman"/>
-          <w:sz w:val="24"/>
-          <w:szCs w:val="24"/>
-        </w:rPr>
-        <w:t xml:space="preserve"> and shoul</w:t>
-      </w:r>
-      <w:r>
-        <w:rPr>
-          <w:rFonts w:ascii="Times New Roman" w:hAnsi="Times New Roman" w:cs="Times New Roman"/>
-          <w:sz w:val="24"/>
-          <w:szCs w:val="24"/>
-        </w:rPr>
-        <w:t>d be able to monitor their work.</w:t>
+        <w:t xml:space="preserve">When approving order by senior manager, he/she will call the </w:t>
+      </w:r>
+      <w:proofErr w:type="spellStart"/>
+      <w:r>
+        <w:rPr>
+          <w:rFonts w:ascii="Times New Roman" w:hAnsi="Times New Roman" w:cs="Times New Roman"/>
+          <w:sz w:val="24"/>
+          <w:szCs w:val="24"/>
+        </w:rPr>
+        <w:t>getItemAvailbiliy</w:t>
+      </w:r>
+      <w:proofErr w:type="spellEnd"/>
+      <w:r>
+        <w:rPr>
+          <w:rFonts w:ascii="Times New Roman" w:hAnsi="Times New Roman" w:cs="Times New Roman"/>
+          <w:sz w:val="24"/>
+          <w:szCs w:val="24"/>
+        </w:rPr>
+        <w:t xml:space="preserve"> method to check whether the stock area is enough to store the ordered purchase goods prior to the process of sending approved orders for suppliers.</w:t>
       </w:r>
     </w:p>
     <w:p>
@@ -247,7 +257,31 @@
           <w:sz w:val="24"/>
           <w:szCs w:val="24"/>
         </w:rPr>
-        <w:t>Taken the scenario of buying goods in large scales and store them according to the availability of site.</w:t>
+        <w:t xml:space="preserve">Procurement Manager, Site Manager and Supplier should responsible for </w:t>
+      </w:r>
+      <w:r>
+        <w:rPr>
+          <w:rFonts w:ascii="Times New Roman" w:hAnsi="Times New Roman" w:cs="Times New Roman"/>
+          <w:sz w:val="24"/>
+          <w:szCs w:val="24"/>
+        </w:rPr>
+        <w:t>delivery team</w:t>
+      </w:r>
+      <w:r>
+        <w:rPr>
+          <w:rFonts w:ascii="Times New Roman" w:hAnsi="Times New Roman" w:cs="Times New Roman"/>
+          <w:sz w:val="24"/>
+          <w:szCs w:val="24"/>
+        </w:rPr>
+        <w:t xml:space="preserve"> and shoul</w:t>
+      </w:r>
+      <w:r>
+        <w:rPr>
+          <w:rFonts w:ascii="Times New Roman" w:hAnsi="Times New Roman" w:cs="Times New Roman"/>
+          <w:sz w:val="24"/>
+          <w:szCs w:val="24"/>
+        </w:rPr>
+        <w:t>d be able to monitor their work.</w:t>
       </w:r>
     </w:p>
     <w:p>
@@ -269,7 +303,7 @@
           <w:sz w:val="24"/>
           <w:szCs w:val="24"/>
         </w:rPr>
-        <w:t>Assumed payment for the delivery team for their delivering is not happened through system.</w:t>
+        <w:t>Taken the scenario of buying goods in large scales and store them according to the availability of site.</w:t>
       </w:r>
     </w:p>
     <w:p>
@@ -291,7 +325,15 @@
           <w:sz w:val="24"/>
           <w:szCs w:val="24"/>
         </w:rPr>
-        <w:t>Assumed payment for the goods for supplier has already done. Because supplier also need money to buy some goods. And as I mentioned under the use case assumption I have neglected the process of buying goods from vendors by suppliers.</w:t>
+        <w:t>Assumed payment for the delivery team for their delivering is not happened through system.</w:t>
+      </w:r>
+      <w:r>
+        <w:rPr>
+          <w:rFonts w:ascii="Times New Roman" w:hAnsi="Times New Roman" w:cs="Times New Roman"/>
+          <w:sz w:val="24"/>
+          <w:szCs w:val="24"/>
+        </w:rPr>
+        <w:t xml:space="preserve"> But calculation should happen.</w:t>
       </w:r>
     </w:p>
     <w:p>
@@ -307,8 +349,29 @@
           <w:szCs w:val="24"/>
         </w:rPr>
       </w:pPr>
+      <w:r>
+        <w:rPr>
+          <w:rFonts w:ascii="Times New Roman" w:hAnsi="Times New Roman" w:cs="Times New Roman"/>
+          <w:sz w:val="24"/>
+          <w:szCs w:val="24"/>
+        </w:rPr>
+        <w:t>Assumed payment for the goods for supplier has already done. Because supplier also need money to buy some goods. And as I mentioned under the use case assumption I have neglected the process of buying goods from vendors by suppliers.</w:t>
+      </w:r>
+    </w:p>
+    <w:p>
+      <w:pPr>
+        <w:pStyle w:val="ListParagraph"/>
+        <w:numPr>
+          <w:ilvl w:val="0"/>
+          <w:numId w:val="2"/>
+        </w:numPr>
+        <w:rPr>
+          <w:rFonts w:ascii="Times New Roman" w:hAnsi="Times New Roman" w:cs="Times New Roman"/>
+          <w:sz w:val="24"/>
+          <w:szCs w:val="24"/>
+        </w:rPr>
+      </w:pPr>
       <w:proofErr w:type="spellStart"/>
-      <w:proofErr w:type="gramStart"/>
       <w:r>
         <w:rPr>
           <w:rFonts w:ascii="Times New Roman" w:hAnsi="Times New Roman" w:cs="Times New Roman"/>
@@ -332,19 +395,353 @@
           <w:sz w:val="24"/>
           <w:szCs w:val="24"/>
         </w:rPr>
-        <w:t>(</w:t>
-      </w:r>
-      <w:proofErr w:type="gramEnd"/>
-      <w:r>
-        <w:rPr>
-          <w:rFonts w:ascii="Times New Roman" w:hAnsi="Times New Roman" w:cs="Times New Roman"/>
-          <w:sz w:val="24"/>
-          <w:szCs w:val="24"/>
-        </w:rPr>
-        <w:t xml:space="preserve">) method will return the </w:t>
-      </w:r>
+        <w:t xml:space="preserve"> </w:t>
+      </w:r>
+      <w:r>
+        <w:rPr>
+          <w:rFonts w:ascii="Times New Roman" w:hAnsi="Times New Roman" w:cs="Times New Roman"/>
+          <w:sz w:val="24"/>
+          <w:szCs w:val="24"/>
+        </w:rPr>
+        <w:t xml:space="preserve">method will return the </w:t>
+      </w:r>
+      <w:r>
+        <w:rPr>
+          <w:rFonts w:ascii="Times New Roman" w:hAnsi="Times New Roman" w:cs="Times New Roman"/>
+          <w:sz w:val="24"/>
+          <w:szCs w:val="24"/>
+        </w:rPr>
+        <w:t>order</w:t>
+      </w:r>
+      <w:r>
+        <w:rPr>
+          <w:rFonts w:ascii="Times New Roman" w:hAnsi="Times New Roman" w:cs="Times New Roman"/>
+          <w:sz w:val="24"/>
+          <w:szCs w:val="24"/>
+        </w:rPr>
+        <w:t xml:space="preserve"> List</w:t>
+      </w:r>
+      <w:r>
+        <w:rPr>
+          <w:rFonts w:ascii="Times New Roman" w:hAnsi="Times New Roman" w:cs="Times New Roman"/>
+          <w:sz w:val="24"/>
+          <w:szCs w:val="24"/>
+        </w:rPr>
+        <w:t xml:space="preserve"> which a</w:t>
+      </w:r>
+      <w:r>
+        <w:rPr>
+          <w:rFonts w:ascii="Times New Roman" w:hAnsi="Times New Roman" w:cs="Times New Roman"/>
+          <w:sz w:val="24"/>
+          <w:szCs w:val="24"/>
+        </w:rPr>
+        <w:t>re urgent and they are displayed in a table where we can select records separately and add to the deliveries.</w:t>
+      </w:r>
+    </w:p>
+    <w:p>
+      <w:pPr>
+        <w:pStyle w:val="ListParagraph"/>
+        <w:numPr>
+          <w:ilvl w:val="0"/>
+          <w:numId w:val="2"/>
+        </w:numPr>
+        <w:rPr>
+          <w:rFonts w:ascii="Times New Roman" w:hAnsi="Times New Roman" w:cs="Times New Roman"/>
+          <w:sz w:val="24"/>
+          <w:szCs w:val="24"/>
+        </w:rPr>
+      </w:pPr>
+      <w:r>
+        <w:rPr>
+          <w:rFonts w:ascii="Times New Roman" w:hAnsi="Times New Roman" w:cs="Times New Roman"/>
+          <w:sz w:val="24"/>
+          <w:szCs w:val="24"/>
+        </w:rPr>
+        <w:t>Sup</w:t>
+      </w:r>
+      <w:r>
+        <w:rPr>
+          <w:rFonts w:ascii="Times New Roman" w:hAnsi="Times New Roman" w:cs="Times New Roman"/>
+          <w:sz w:val="24"/>
+          <w:szCs w:val="24"/>
+        </w:rPr>
+        <w:t>plier has the all the goods which</w:t>
+      </w:r>
+      <w:r>
+        <w:rPr>
+          <w:rFonts w:ascii="Times New Roman" w:hAnsi="Times New Roman" w:cs="Times New Roman"/>
+          <w:sz w:val="24"/>
+          <w:szCs w:val="24"/>
+        </w:rPr>
+        <w:t xml:space="preserve"> they need.</w:t>
+      </w:r>
+    </w:p>
+    <w:p>
+      <w:pPr>
+        <w:pStyle w:val="ListParagraph"/>
+        <w:numPr>
+          <w:ilvl w:val="0"/>
+          <w:numId w:val="2"/>
+        </w:numPr>
+        <w:rPr>
+          <w:rFonts w:ascii="Times New Roman" w:hAnsi="Times New Roman" w:cs="Times New Roman"/>
+          <w:sz w:val="24"/>
+          <w:szCs w:val="24"/>
+        </w:rPr>
+      </w:pPr>
+      <w:r>
+        <w:rPr>
+          <w:rFonts w:ascii="Times New Roman" w:hAnsi="Times New Roman" w:cs="Times New Roman"/>
+          <w:sz w:val="24"/>
+          <w:szCs w:val="24"/>
+        </w:rPr>
+        <w:t xml:space="preserve">Calculate transportation goods and make the payment for the delivery team at the </w:t>
+      </w:r>
+      <w:r>
+        <w:rPr>
+          <w:rFonts w:ascii="Times New Roman" w:hAnsi="Times New Roman" w:cs="Times New Roman"/>
+          <w:sz w:val="24"/>
+          <w:szCs w:val="24"/>
+        </w:rPr>
+        <w:t xml:space="preserve">procurement </w:t>
+      </w:r>
+      <w:r>
+        <w:rPr>
+          <w:rFonts w:ascii="Times New Roman" w:hAnsi="Times New Roman" w:cs="Times New Roman"/>
+          <w:sz w:val="24"/>
+          <w:szCs w:val="24"/>
+        </w:rPr>
+        <w:t>manger</w:t>
+      </w:r>
+      <w:r>
+        <w:rPr>
+          <w:rFonts w:ascii="Times New Roman" w:hAnsi="Times New Roman" w:cs="Times New Roman"/>
+          <w:sz w:val="24"/>
+          <w:szCs w:val="24"/>
+        </w:rPr>
+        <w:t>’s</w:t>
+      </w:r>
+      <w:r>
+        <w:rPr>
+          <w:rFonts w:ascii="Times New Roman" w:hAnsi="Times New Roman" w:cs="Times New Roman"/>
+          <w:sz w:val="24"/>
+          <w:szCs w:val="24"/>
+        </w:rPr>
+        <w:t xml:space="preserve"> end when receiving goods.</w:t>
+      </w:r>
+    </w:p>
+    <w:p>
+      <w:pPr>
+        <w:pStyle w:val="ListParagraph"/>
+        <w:numPr>
+          <w:ilvl w:val="0"/>
+          <w:numId w:val="2"/>
+        </w:numPr>
+        <w:rPr>
+          <w:rFonts w:ascii="Times New Roman" w:hAnsi="Times New Roman" w:cs="Times New Roman"/>
+          <w:sz w:val="24"/>
+          <w:szCs w:val="24"/>
+        </w:rPr>
+      </w:pPr>
+      <w:r>
+        <w:rPr>
+          <w:rFonts w:ascii="Times New Roman" w:hAnsi="Times New Roman" w:cs="Times New Roman"/>
+          <w:sz w:val="24"/>
+          <w:szCs w:val="24"/>
+        </w:rPr>
+        <w:t>Here o</w:t>
+      </w:r>
+      <w:r>
+        <w:rPr>
+          <w:rFonts w:ascii="Times New Roman" w:hAnsi="Times New Roman" w:cs="Times New Roman"/>
+          <w:sz w:val="24"/>
+          <w:szCs w:val="24"/>
+        </w:rPr>
+        <w:t>rder status can have</w:t>
+      </w:r>
+      <w:r>
+        <w:rPr>
+          <w:rFonts w:ascii="Times New Roman" w:hAnsi="Times New Roman" w:cs="Times New Roman"/>
+          <w:sz w:val="24"/>
+          <w:szCs w:val="24"/>
+        </w:rPr>
+        <w:t xml:space="preserve"> accepted, rejected</w:t>
+      </w:r>
+      <w:r>
+        <w:rPr>
+          <w:rFonts w:ascii="Times New Roman" w:hAnsi="Times New Roman" w:cs="Times New Roman"/>
+          <w:sz w:val="24"/>
+          <w:szCs w:val="24"/>
+        </w:rPr>
+        <w:t xml:space="preserve"> and re-order</w:t>
+      </w:r>
+      <w:r>
+        <w:rPr>
+          <w:rFonts w:ascii="Times New Roman" w:hAnsi="Times New Roman" w:cs="Times New Roman"/>
+          <w:sz w:val="24"/>
+          <w:szCs w:val="24"/>
+        </w:rPr>
+        <w:t>ed</w:t>
+      </w:r>
+      <w:r>
+        <w:rPr>
+          <w:rFonts w:ascii="Times New Roman" w:hAnsi="Times New Roman" w:cs="Times New Roman"/>
+          <w:sz w:val="24"/>
+          <w:szCs w:val="24"/>
+        </w:rPr>
+        <w:t xml:space="preserve">. </w:t>
+      </w:r>
+    </w:p>
+    <w:p>
+      <w:pPr>
+        <w:pStyle w:val="ListParagraph"/>
+        <w:numPr>
+          <w:ilvl w:val="0"/>
+          <w:numId w:val="2"/>
+        </w:numPr>
+        <w:rPr>
+          <w:rFonts w:ascii="Times New Roman" w:hAnsi="Times New Roman" w:cs="Times New Roman"/>
+          <w:sz w:val="24"/>
+          <w:szCs w:val="24"/>
+        </w:rPr>
+      </w:pPr>
+      <w:r>
+        <w:rPr>
+          <w:rFonts w:ascii="Times New Roman" w:hAnsi="Times New Roman" w:cs="Times New Roman"/>
+          <w:sz w:val="24"/>
+          <w:szCs w:val="24"/>
+        </w:rPr>
+        <w:t xml:space="preserve">Here </w:t>
+      </w:r>
+      <w:r>
+        <w:rPr>
+          <w:rFonts w:ascii="Times New Roman" w:hAnsi="Times New Roman" w:cs="Times New Roman"/>
+          <w:sz w:val="24"/>
+          <w:szCs w:val="24"/>
+        </w:rPr>
+        <w:t>delivery</w:t>
+      </w:r>
+      <w:r>
+        <w:rPr>
+          <w:rFonts w:ascii="Times New Roman" w:hAnsi="Times New Roman" w:cs="Times New Roman"/>
+          <w:sz w:val="24"/>
+          <w:szCs w:val="24"/>
+        </w:rPr>
+        <w:t xml:space="preserve"> status can have </w:t>
+      </w:r>
+      <w:r>
+        <w:rPr>
+          <w:rFonts w:ascii="Times New Roman" w:hAnsi="Times New Roman" w:cs="Times New Roman"/>
+          <w:sz w:val="24"/>
+          <w:szCs w:val="24"/>
+        </w:rPr>
+        <w:t>pending and completed</w:t>
+      </w:r>
+      <w:r>
+        <w:rPr>
+          <w:rFonts w:ascii="Times New Roman" w:hAnsi="Times New Roman" w:cs="Times New Roman"/>
+          <w:sz w:val="24"/>
+          <w:szCs w:val="24"/>
+        </w:rPr>
+        <w:t xml:space="preserve">. </w:t>
+      </w:r>
+    </w:p>
+    <w:p>
+      <w:pPr>
+        <w:rPr>
+          <w:rFonts w:ascii="Times New Roman" w:hAnsi="Times New Roman" w:cs="Times New Roman"/>
+          <w:sz w:val="24"/>
+          <w:szCs w:val="24"/>
+        </w:rPr>
+      </w:pPr>
+      <w:r>
+        <w:rPr>
+          <w:rFonts w:ascii="Times New Roman" w:hAnsi="Times New Roman" w:cs="Times New Roman"/>
+          <w:sz w:val="24"/>
+          <w:szCs w:val="24"/>
+        </w:rPr>
+        <w:br w:type="page"/>
+      </w:r>
+    </w:p>
+    <w:p>
+      <w:pPr>
+        <w:pStyle w:val="ListParagraph"/>
+        <w:rPr>
+          <w:rFonts w:ascii="Times New Roman" w:hAnsi="Times New Roman" w:cs="Times New Roman"/>
+          <w:sz w:val="24"/>
+          <w:szCs w:val="24"/>
+        </w:rPr>
+      </w:pPr>
       <w:bookmarkStart w:id="0" w:name="_GoBack"/>
       <w:bookmarkEnd w:id="0"/>
+      <w:r>
+        <w:rPr>
+          <w:rFonts w:ascii="Times New Roman" w:hAnsi="Times New Roman" w:cs="Times New Roman"/>
+          <w:noProof/>
+          <w:sz w:val="24"/>
+          <w:szCs w:val="24"/>
+        </w:rPr>
+        <w:lastRenderedPageBreak/>
+        <w:drawing>
+          <wp:anchor distT="0" distB="0" distL="114300" distR="114300" simplePos="0" relativeHeight="251658240" behindDoc="0" locked="0" layoutInCell="1" allowOverlap="1">
+            <wp:simplePos x="1371600" y="914400"/>
+            <wp:positionH relativeFrom="margin">
+              <wp:align>left</wp:align>
+            </wp:positionH>
+            <wp:positionV relativeFrom="margin">
+              <wp:align>top</wp:align>
+            </wp:positionV>
+            <wp:extent cx="5943600" cy="4558665"/>
+            <wp:effectExtent l="0" t="0" r="0" b="0"/>
+            <wp:wrapSquare wrapText="bothSides"/>
+            <wp:docPr id="1" name="Picture 1"/>
+            <wp:cNvGraphicFramePr>
+              <a:graphicFrameLocks xmlns:a="http://schemas.openxmlformats.org/drawingml/2006/main" noChangeAspect="1"/>
+            </wp:cNvGraphicFramePr>
+            <a:graphic xmlns:a="http://schemas.openxmlformats.org/drawingml/2006/main">
+              <a:graphicData uri="http://schemas.openxmlformats.org/drawingml/2006/picture">
+                <pic:pic xmlns:pic="http://schemas.openxmlformats.org/drawingml/2006/picture">
+                  <pic:nvPicPr>
+                    <pic:cNvPr id="1" name="delivering approved purchase orders sq.png"/>
+                    <pic:cNvPicPr/>
+                  </pic:nvPicPr>
+                  <pic:blipFill>
+                    <a:blip r:embed="rId5" cstate="print">
+                      <a:extLst>
+                        <a:ext uri="{28A0092B-C50C-407E-A947-70E740481C1C}">
+                          <a14:useLocalDpi xmlns:a14="http://schemas.microsoft.com/office/drawing/2010/main" val="0"/>
+                        </a:ext>
+                      </a:extLst>
+                    </a:blip>
+                    <a:stretch>
+                      <a:fillRect/>
+                    </a:stretch>
+                  </pic:blipFill>
+                  <pic:spPr>
+                    <a:xfrm>
+                      <a:off x="0" y="0"/>
+                      <a:ext cx="5943600" cy="4558665"/>
+                    </a:xfrm>
+                    <a:prstGeom prst="rect">
+                      <a:avLst/>
+                    </a:prstGeom>
+                  </pic:spPr>
+                </pic:pic>
+              </a:graphicData>
+            </a:graphic>
+          </wp:anchor>
+        </w:drawing>
+      </w:r>
+    </w:p>
+    <w:p>
+      <w:pPr>
+        <w:pStyle w:val="ListParagraph"/>
+        <w:rPr>
+          <w:rFonts w:ascii="Times New Roman" w:hAnsi="Times New Roman" w:cs="Times New Roman"/>
+          <w:sz w:val="24"/>
+          <w:szCs w:val="24"/>
+        </w:rPr>
+      </w:pPr>
     </w:p>
     <w:p/>
     <w:sectPr>
